--- a/sighted/1/S1 Lu tao.docx
+++ b/sighted/1/S1 Lu tao.docx
@@ -1838,12 +1838,12 @@
           <wp:inline distB="114300" distT="114300" distL="114300" distR="114300">
             <wp:extent cx="3814763" cy="2078556"/>
             <wp:effectExtent b="0" l="0" r="0" t="0"/>
-            <wp:docPr id="2" name="image7.png"/>
+            <wp:docPr id="2" name="image9.png"/>
             <a:graphic>
               <a:graphicData uri="http://schemas.openxmlformats.org/drawingml/2006/picture">
                 <pic:pic>
                   <pic:nvPicPr>
-                    <pic:cNvPr id="0" name="image7.png"/>
+                    <pic:cNvPr id="0" name="image9.png"/>
                     <pic:cNvPicPr preferRelativeResize="0"/>
                   </pic:nvPicPr>
                   <pic:blipFill>
@@ -1951,12 +1951,12 @@
           <wp:inline distB="114300" distT="114300" distL="114300" distR="114300">
             <wp:extent cx="3681413" cy="2076694"/>
             <wp:effectExtent b="0" l="0" r="0" t="0"/>
-            <wp:docPr id="4" name="image8.png"/>
+            <wp:docPr id="4" name="image4.png"/>
             <a:graphic>
               <a:graphicData uri="http://schemas.openxmlformats.org/drawingml/2006/picture">
                 <pic:pic>
                   <pic:nvPicPr>
-                    <pic:cNvPr id="0" name="image8.png"/>
+                    <pic:cNvPr id="0" name="image4.png"/>
                     <pic:cNvPicPr preferRelativeResize="0"/>
                   </pic:nvPicPr>
                   <pic:blipFill>
@@ -2064,12 +2064,12 @@
           <wp:inline distB="114300" distT="114300" distL="114300" distR="114300">
             <wp:extent cx="3814763" cy="2121350"/>
             <wp:effectExtent b="0" l="0" r="0" t="0"/>
-            <wp:docPr id="6" name="image5.png"/>
+            <wp:docPr id="6" name="image3.png"/>
             <a:graphic>
               <a:graphicData uri="http://schemas.openxmlformats.org/drawingml/2006/picture">
                 <pic:pic>
                   <pic:nvPicPr>
-                    <pic:cNvPr id="0" name="image5.png"/>
+                    <pic:cNvPr id="0" name="image3.png"/>
                     <pic:cNvPicPr preferRelativeResize="0"/>
                   </pic:nvPicPr>
                   <pic:blipFill>
@@ -2360,12 +2360,12 @@
           <wp:inline distB="114300" distT="114300" distL="114300" distR="114300">
             <wp:extent cx="3995738" cy="2273216"/>
             <wp:effectExtent b="0" l="0" r="0" t="0"/>
-            <wp:docPr id="1" name="image6.png"/>
+            <wp:docPr id="1" name="image7.png"/>
             <a:graphic>
               <a:graphicData uri="http://schemas.openxmlformats.org/drawingml/2006/picture">
                 <pic:pic>
                   <pic:nvPicPr>
-                    <pic:cNvPr id="0" name="image6.png"/>
+                    <pic:cNvPr id="0" name="image7.png"/>
                     <pic:cNvPicPr preferRelativeResize="0"/>
                   </pic:nvPicPr>
                   <pic:blipFill>
@@ -2473,12 +2473,12 @@
           <wp:inline distB="114300" distT="114300" distL="114300" distR="114300">
             <wp:extent cx="4024313" cy="2218531"/>
             <wp:effectExtent b="0" l="0" r="0" t="0"/>
-            <wp:docPr id="3" name="image3.png"/>
+            <wp:docPr id="3" name="image8.png"/>
             <a:graphic>
               <a:graphicData uri="http://schemas.openxmlformats.org/drawingml/2006/picture">
                 <pic:pic>
                   <pic:nvPicPr>
-                    <pic:cNvPr id="0" name="image3.png"/>
+                    <pic:cNvPr id="0" name="image8.png"/>
                     <pic:cNvPicPr preferRelativeResize="0"/>
                   </pic:nvPicPr>
                   <pic:blipFill>
@@ -2586,12 +2586,12 @@
           <wp:inline distB="114300" distT="114300" distL="114300" distR="114300">
             <wp:extent cx="3995738" cy="2170761"/>
             <wp:effectExtent b="0" l="0" r="0" t="0"/>
-            <wp:docPr id="8" name="image1.png"/>
+            <wp:docPr id="8" name="image2.png"/>
             <a:graphic>
               <a:graphicData uri="http://schemas.openxmlformats.org/drawingml/2006/picture">
                 <pic:pic>
                   <pic:nvPicPr>
-                    <pic:cNvPr id="0" name="image1.png"/>
+                    <pic:cNvPr id="0" name="image2.png"/>
                     <pic:cNvPicPr preferRelativeResize="0"/>
                   </pic:nvPicPr>
                   <pic:blipFill>
@@ -2858,12 +2858,12 @@
           <wp:inline distB="114300" distT="114300" distL="114300" distR="114300">
             <wp:extent cx="3871913" cy="2134516"/>
             <wp:effectExtent b="0" l="0" r="0" t="0"/>
-            <wp:docPr id="9" name="image9.png"/>
+            <wp:docPr id="9" name="image1.png"/>
             <a:graphic>
               <a:graphicData uri="http://schemas.openxmlformats.org/drawingml/2006/picture">
                 <pic:pic>
                   <pic:nvPicPr>
-                    <pic:cNvPr id="0" name="image9.png"/>
+                    <pic:cNvPr id="0" name="image1.png"/>
                     <pic:cNvPicPr preferRelativeResize="0"/>
                   </pic:nvPicPr>
                   <pic:blipFill>
@@ -2971,12 +2971,12 @@
           <wp:inline distB="114300" distT="114300" distL="114300" distR="114300">
             <wp:extent cx="3814763" cy="2121350"/>
             <wp:effectExtent b="0" l="0" r="0" t="0"/>
-            <wp:docPr id="5" name="image4.png"/>
+            <wp:docPr id="5" name="image5.png"/>
             <a:graphic>
               <a:graphicData uri="http://schemas.openxmlformats.org/drawingml/2006/picture">
                 <pic:pic>
                   <pic:nvPicPr>
-                    <pic:cNvPr id="0" name="image4.png"/>
+                    <pic:cNvPr id="0" name="image5.png"/>
                     <pic:cNvPicPr preferRelativeResize="0"/>
                   </pic:nvPicPr>
                   <pic:blipFill>
@@ -3084,12 +3084,12 @@
           <wp:inline distB="114300" distT="114300" distL="114300" distR="114300">
             <wp:extent cx="3967163" cy="2212456"/>
             <wp:effectExtent b="0" l="0" r="0" t="0"/>
-            <wp:docPr id="7" name="image2.png"/>
+            <wp:docPr id="7" name="image6.png"/>
             <a:graphic>
               <a:graphicData uri="http://schemas.openxmlformats.org/drawingml/2006/picture">
                 <pic:pic>
                   <pic:nvPicPr>
-                    <pic:cNvPr id="0" name="image2.png"/>
+                    <pic:cNvPr id="0" name="image6.png"/>
                     <pic:cNvPicPr preferRelativeResize="0"/>
                   </pic:nvPicPr>
                   <pic:blipFill>
